--- a/C Project/C语言学习/C语言学习9-数组.docx
+++ b/C Project/C语言学习/C语言学习9-数组.docx
@@ -6,6 +6,42 @@
       <w:pPr>
         <w:spacing w:line="400" w:lineRule="exact"/>
         <w:rPr>
+          <w:rFonts w:ascii="Times New Roman" w:hAnsi="Times New Roman" w:cs="Times New Roman" w:hint="eastAsia"/>
+          <w:sz w:val="28"/>
+          <w:szCs w:val="28"/>
+        </w:rPr>
+      </w:pPr>
+      <w:r>
+        <w:rPr>
+          <w:rFonts w:ascii="Times New Roman" w:hAnsi="Times New Roman" w:cs="Times New Roman" w:hint="eastAsia"/>
+          <w:sz w:val="28"/>
+          <w:szCs w:val="28"/>
+        </w:rPr>
+        <w:t>例：程序</w:t>
+      </w:r>
+      <w:r>
+        <w:rPr>
+          <w:rFonts w:ascii="Times New Roman" w:hAnsi="Times New Roman" w:cs="Times New Roman" w:hint="eastAsia"/>
+          <w:sz w:val="28"/>
+          <w:szCs w:val="28"/>
+        </w:rPr>
+        <w:t>array_test1</w:t>
+      </w:r>
+    </w:p>
+    <w:p>
+      <w:pPr>
+        <w:spacing w:line="400" w:lineRule="exact"/>
+        <w:rPr>
+          <w:rFonts w:ascii="Times New Roman" w:hAnsi="Times New Roman" w:cs="Times New Roman" w:hint="eastAsia"/>
+          <w:sz w:val="28"/>
+          <w:szCs w:val="28"/>
+        </w:rPr>
+      </w:pPr>
+    </w:p>
+    <w:p>
+      <w:pPr>
+        <w:spacing w:line="400" w:lineRule="exact"/>
+        <w:rPr>
           <w:rFonts w:ascii="Times New Roman" w:hAnsi="Times New Roman" w:cs="Times New Roman"/>
           <w:sz w:val="28"/>
           <w:szCs w:val="28"/>
@@ -345,7 +381,31 @@
           <w:sz w:val="28"/>
           <w:szCs w:val="28"/>
         </w:rPr>
-        <w:t xml:space="preserve">                a[i][j][k] = 1;</w:t>
+        <w:t xml:space="preserve">                a[i][j][k] = </w:t>
+      </w:r>
+      <w:r>
+        <w:rPr>
+          <w:rFonts w:ascii="Times New Roman" w:hAnsi="Times New Roman" w:cs="Times New Roman"/>
+          <w:sz w:val="28"/>
+          <w:szCs w:val="28"/>
+        </w:rPr>
+        <w:t>i</w:t>
+      </w:r>
+      <w:r>
+        <w:rPr>
+          <w:rFonts w:ascii="Times New Roman" w:hAnsi="Times New Roman" w:cs="Times New Roman" w:hint="eastAsia"/>
+          <w:sz w:val="28"/>
+          <w:szCs w:val="28"/>
+        </w:rPr>
+        <w:t xml:space="preserve"> + j + k</w:t>
+      </w:r>
+      <w:r>
+        <w:rPr>
+          <w:rFonts w:ascii="Times New Roman" w:hAnsi="Times New Roman" w:cs="Times New Roman"/>
+          <w:sz w:val="28"/>
+          <w:szCs w:val="28"/>
+        </w:rPr>
+        <w:t>;</w:t>
       </w:r>
     </w:p>
     <w:p>
@@ -545,6 +605,7 @@
           <w:sz w:val="28"/>
           <w:szCs w:val="28"/>
         </w:rPr>
+        <w:lastRenderedPageBreak/>
         <w:t xml:space="preserve">        printf("%d\n", b[m]);</w:t>
       </w:r>
       <w:r>
@@ -865,7 +926,7 @@
       <w:pPr>
         <w:spacing w:line="400" w:lineRule="exact"/>
         <w:rPr>
-          <w:rFonts w:ascii="Times New Roman" w:hAnsi="Times New Roman" w:cs="Times New Roman" w:hint="eastAsia"/>
+          <w:rFonts w:ascii="Times New Roman" w:hAnsi="Times New Roman" w:cs="Times New Roman"/>
           <w:sz w:val="28"/>
           <w:szCs w:val="28"/>
         </w:rPr>
@@ -888,6 +949,421 @@
           <w:szCs w:val="28"/>
         </w:rPr>
       </w:pPr>
+    </w:p>
+    <w:p>
+      <w:pPr>
+        <w:spacing w:line="400" w:lineRule="exact"/>
+        <w:rPr>
+          <w:rFonts w:ascii="Times New Roman" w:hAnsi="Times New Roman" w:cs="Times New Roman"/>
+          <w:sz w:val="28"/>
+          <w:szCs w:val="28"/>
+        </w:rPr>
+      </w:pPr>
+      <w:r>
+        <w:rPr>
+          <w:rFonts w:ascii="Times New Roman" w:hAnsi="Times New Roman" w:cs="Times New Roman" w:hint="eastAsia"/>
+          <w:sz w:val="28"/>
+          <w:szCs w:val="28"/>
+        </w:rPr>
+        <w:t>输出为：</w:t>
+      </w:r>
+    </w:p>
+    <w:p>
+      <w:pPr>
+        <w:spacing w:line="400" w:lineRule="exact"/>
+        <w:rPr>
+          <w:rFonts w:ascii="Times New Roman" w:hAnsi="Times New Roman" w:cs="Times New Roman"/>
+          <w:sz w:val="28"/>
+          <w:szCs w:val="28"/>
+        </w:rPr>
+      </w:pPr>
+      <w:r>
+        <w:rPr>
+          <w:rFonts w:ascii="Times New Roman" w:hAnsi="Times New Roman" w:cs="Times New Roman"/>
+          <w:sz w:val="28"/>
+          <w:szCs w:val="28"/>
+        </w:rPr>
+        <w:t>0</w:t>
+      </w:r>
+    </w:p>
+    <w:p>
+      <w:pPr>
+        <w:spacing w:line="400" w:lineRule="exact"/>
+        <w:rPr>
+          <w:rFonts w:ascii="Times New Roman" w:hAnsi="Times New Roman" w:cs="Times New Roman"/>
+          <w:sz w:val="28"/>
+          <w:szCs w:val="28"/>
+        </w:rPr>
+      </w:pPr>
+      <w:r>
+        <w:rPr>
+          <w:rFonts w:ascii="Times New Roman" w:hAnsi="Times New Roman" w:cs="Times New Roman"/>
+          <w:sz w:val="28"/>
+          <w:szCs w:val="28"/>
+        </w:rPr>
+        <w:t>1</w:t>
+      </w:r>
+    </w:p>
+    <w:p>
+      <w:pPr>
+        <w:spacing w:line="400" w:lineRule="exact"/>
+        <w:rPr>
+          <w:rFonts w:ascii="Times New Roman" w:hAnsi="Times New Roman" w:cs="Times New Roman"/>
+          <w:sz w:val="28"/>
+          <w:szCs w:val="28"/>
+        </w:rPr>
+      </w:pPr>
+      <w:r>
+        <w:rPr>
+          <w:rFonts w:ascii="Times New Roman" w:hAnsi="Times New Roman" w:cs="Times New Roman"/>
+          <w:sz w:val="28"/>
+          <w:szCs w:val="28"/>
+        </w:rPr>
+        <w:t>2</w:t>
+      </w:r>
+    </w:p>
+    <w:p>
+      <w:pPr>
+        <w:spacing w:line="400" w:lineRule="exact"/>
+        <w:rPr>
+          <w:rFonts w:ascii="Times New Roman" w:hAnsi="Times New Roman" w:cs="Times New Roman"/>
+          <w:sz w:val="28"/>
+          <w:szCs w:val="28"/>
+        </w:rPr>
+      </w:pPr>
+      <w:r>
+        <w:rPr>
+          <w:rFonts w:ascii="Times New Roman" w:hAnsi="Times New Roman" w:cs="Times New Roman"/>
+          <w:sz w:val="28"/>
+          <w:szCs w:val="28"/>
+        </w:rPr>
+        <w:t>3</w:t>
+      </w:r>
+    </w:p>
+    <w:p>
+      <w:pPr>
+        <w:spacing w:line="400" w:lineRule="exact"/>
+        <w:rPr>
+          <w:rFonts w:ascii="Times New Roman" w:hAnsi="Times New Roman" w:cs="Times New Roman"/>
+          <w:sz w:val="28"/>
+          <w:szCs w:val="28"/>
+        </w:rPr>
+      </w:pPr>
+      <w:r>
+        <w:rPr>
+          <w:rFonts w:ascii="Times New Roman" w:hAnsi="Times New Roman" w:cs="Times New Roman"/>
+          <w:sz w:val="28"/>
+          <w:szCs w:val="28"/>
+        </w:rPr>
+        <w:t>4</w:t>
+      </w:r>
+    </w:p>
+    <w:p>
+      <w:pPr>
+        <w:spacing w:line="400" w:lineRule="exact"/>
+        <w:rPr>
+          <w:rFonts w:ascii="Times New Roman" w:hAnsi="Times New Roman" w:cs="Times New Roman"/>
+          <w:sz w:val="28"/>
+          <w:szCs w:val="28"/>
+        </w:rPr>
+      </w:pPr>
+      <w:r>
+        <w:rPr>
+          <w:rFonts w:ascii="Times New Roman" w:hAnsi="Times New Roman" w:cs="Times New Roman"/>
+          <w:sz w:val="28"/>
+          <w:szCs w:val="28"/>
+        </w:rPr>
+        <w:t>5</w:t>
+      </w:r>
+    </w:p>
+    <w:p>
+      <w:pPr>
+        <w:spacing w:line="400" w:lineRule="exact"/>
+        <w:rPr>
+          <w:rFonts w:ascii="Times New Roman" w:hAnsi="Times New Roman" w:cs="Times New Roman"/>
+          <w:sz w:val="28"/>
+          <w:szCs w:val="28"/>
+        </w:rPr>
+      </w:pPr>
+      <w:r>
+        <w:rPr>
+          <w:rFonts w:ascii="Times New Roman" w:hAnsi="Times New Roman" w:cs="Times New Roman"/>
+          <w:sz w:val="28"/>
+          <w:szCs w:val="28"/>
+        </w:rPr>
+        <w:t>6</w:t>
+      </w:r>
+    </w:p>
+    <w:p>
+      <w:pPr>
+        <w:spacing w:line="400" w:lineRule="exact"/>
+        <w:rPr>
+          <w:rFonts w:ascii="Times New Roman" w:hAnsi="Times New Roman" w:cs="Times New Roman"/>
+          <w:sz w:val="28"/>
+          <w:szCs w:val="28"/>
+        </w:rPr>
+      </w:pPr>
+      <w:r>
+        <w:rPr>
+          <w:rFonts w:ascii="Times New Roman" w:hAnsi="Times New Roman" w:cs="Times New Roman"/>
+          <w:sz w:val="28"/>
+          <w:szCs w:val="28"/>
+        </w:rPr>
+        <w:t>7</w:t>
+      </w:r>
+    </w:p>
+    <w:p>
+      <w:pPr>
+        <w:spacing w:line="400" w:lineRule="exact"/>
+        <w:rPr>
+          <w:rFonts w:ascii="Times New Roman" w:hAnsi="Times New Roman" w:cs="Times New Roman"/>
+          <w:sz w:val="28"/>
+          <w:szCs w:val="28"/>
+        </w:rPr>
+      </w:pPr>
+      <w:r>
+        <w:rPr>
+          <w:rFonts w:ascii="Times New Roman" w:hAnsi="Times New Roman" w:cs="Times New Roman"/>
+          <w:sz w:val="28"/>
+          <w:szCs w:val="28"/>
+        </w:rPr>
+        <w:t>8</w:t>
+      </w:r>
+    </w:p>
+    <w:p>
+      <w:pPr>
+        <w:spacing w:line="400" w:lineRule="exact"/>
+        <w:rPr>
+          <w:rFonts w:ascii="Times New Roman" w:hAnsi="Times New Roman" w:cs="Times New Roman"/>
+          <w:sz w:val="28"/>
+          <w:szCs w:val="28"/>
+        </w:rPr>
+      </w:pPr>
+      <w:r>
+        <w:rPr>
+          <w:rFonts w:ascii="Times New Roman" w:hAnsi="Times New Roman" w:cs="Times New Roman"/>
+          <w:sz w:val="28"/>
+          <w:szCs w:val="28"/>
+        </w:rPr>
+        <w:t>9</w:t>
+      </w:r>
+    </w:p>
+    <w:p>
+      <w:pPr>
+        <w:spacing w:line="400" w:lineRule="exact"/>
+        <w:rPr>
+          <w:rFonts w:ascii="Times New Roman" w:hAnsi="Times New Roman" w:cs="Times New Roman"/>
+          <w:sz w:val="28"/>
+          <w:szCs w:val="28"/>
+        </w:rPr>
+      </w:pPr>
+      <w:r>
+        <w:rPr>
+          <w:rFonts w:ascii="Times New Roman" w:hAnsi="Times New Roman" w:cs="Times New Roman"/>
+          <w:sz w:val="28"/>
+          <w:szCs w:val="28"/>
+        </w:rPr>
+        <w:t>-858993460</w:t>
+      </w:r>
+    </w:p>
+    <w:p>
+      <w:pPr>
+        <w:spacing w:line="400" w:lineRule="exact"/>
+        <w:rPr>
+          <w:rFonts w:ascii="Times New Roman" w:hAnsi="Times New Roman" w:cs="Times New Roman"/>
+          <w:sz w:val="28"/>
+          <w:szCs w:val="28"/>
+        </w:rPr>
+      </w:pPr>
+      <w:r>
+        <w:rPr>
+          <w:rFonts w:ascii="Times New Roman" w:hAnsi="Times New Roman" w:cs="Times New Roman"/>
+          <w:sz w:val="28"/>
+          <w:szCs w:val="28"/>
+        </w:rPr>
+        <w:t>-858993460</w:t>
+      </w:r>
+    </w:p>
+    <w:p>
+      <w:pPr>
+        <w:spacing w:line="400" w:lineRule="exact"/>
+        <w:rPr>
+          <w:rFonts w:ascii="Times New Roman" w:hAnsi="Times New Roman" w:cs="Times New Roman"/>
+          <w:sz w:val="28"/>
+          <w:szCs w:val="28"/>
+        </w:rPr>
+      </w:pPr>
+      <w:r>
+        <w:rPr>
+          <w:rFonts w:ascii="Times New Roman" w:hAnsi="Times New Roman" w:cs="Times New Roman"/>
+          <w:sz w:val="28"/>
+          <w:szCs w:val="28"/>
+        </w:rPr>
+        <w:t>-858993460</w:t>
+      </w:r>
+    </w:p>
+    <w:p>
+      <w:pPr>
+        <w:spacing w:line="400" w:lineRule="exact"/>
+        <w:rPr>
+          <w:rFonts w:ascii="Times New Roman" w:hAnsi="Times New Roman" w:cs="Times New Roman"/>
+          <w:sz w:val="28"/>
+          <w:szCs w:val="28"/>
+        </w:rPr>
+      </w:pPr>
+      <w:r>
+        <w:rPr>
+          <w:rFonts w:ascii="Times New Roman" w:hAnsi="Times New Roman" w:cs="Times New Roman"/>
+          <w:sz w:val="28"/>
+          <w:szCs w:val="28"/>
+        </w:rPr>
+        <w:t>-858993460</w:t>
+      </w:r>
+    </w:p>
+    <w:p>
+      <w:pPr>
+        <w:spacing w:line="400" w:lineRule="exact"/>
+        <w:rPr>
+          <w:rFonts w:ascii="Times New Roman" w:hAnsi="Times New Roman" w:cs="Times New Roman"/>
+          <w:sz w:val="28"/>
+          <w:szCs w:val="28"/>
+        </w:rPr>
+      </w:pPr>
+      <w:r>
+        <w:rPr>
+          <w:rFonts w:ascii="Times New Roman" w:hAnsi="Times New Roman" w:cs="Times New Roman"/>
+          <w:sz w:val="28"/>
+          <w:szCs w:val="28"/>
+        </w:rPr>
+        <w:t>-858993460</w:t>
+      </w:r>
+    </w:p>
+    <w:p>
+      <w:pPr>
+        <w:spacing w:line="400" w:lineRule="exact"/>
+        <w:rPr>
+          <w:rFonts w:ascii="Times New Roman" w:hAnsi="Times New Roman" w:cs="Times New Roman"/>
+          <w:sz w:val="28"/>
+          <w:szCs w:val="28"/>
+        </w:rPr>
+      </w:pPr>
+      <w:r>
+        <w:rPr>
+          <w:rFonts w:ascii="Times New Roman" w:hAnsi="Times New Roman" w:cs="Times New Roman"/>
+          <w:sz w:val="28"/>
+          <w:szCs w:val="28"/>
+        </w:rPr>
+        <w:t>0</w:t>
+      </w:r>
+    </w:p>
+    <w:p>
+      <w:pPr>
+        <w:spacing w:line="400" w:lineRule="exact"/>
+        <w:rPr>
+          <w:rFonts w:ascii="Times New Roman" w:hAnsi="Times New Roman" w:cs="Times New Roman"/>
+          <w:sz w:val="28"/>
+          <w:szCs w:val="28"/>
+        </w:rPr>
+      </w:pPr>
+      <w:r>
+        <w:rPr>
+          <w:rFonts w:ascii="Times New Roman" w:hAnsi="Times New Roman" w:cs="Times New Roman"/>
+          <w:sz w:val="28"/>
+          <w:szCs w:val="28"/>
+        </w:rPr>
+        <w:t>0</w:t>
+      </w:r>
+    </w:p>
+    <w:p>
+      <w:pPr>
+        <w:spacing w:line="400" w:lineRule="exact"/>
+        <w:rPr>
+          <w:rFonts w:ascii="Times New Roman" w:hAnsi="Times New Roman" w:cs="Times New Roman"/>
+          <w:sz w:val="28"/>
+          <w:szCs w:val="28"/>
+        </w:rPr>
+      </w:pPr>
+      <w:r>
+        <w:rPr>
+          <w:rFonts w:ascii="Times New Roman" w:hAnsi="Times New Roman" w:cs="Times New Roman"/>
+          <w:sz w:val="28"/>
+          <w:szCs w:val="28"/>
+        </w:rPr>
+        <w:t>0</w:t>
+      </w:r>
+    </w:p>
+    <w:p>
+      <w:pPr>
+        <w:spacing w:line="400" w:lineRule="exact"/>
+        <w:rPr>
+          <w:rFonts w:ascii="Times New Roman" w:hAnsi="Times New Roman" w:cs="Times New Roman"/>
+          <w:sz w:val="28"/>
+          <w:szCs w:val="28"/>
+        </w:rPr>
+      </w:pPr>
+      <w:r>
+        <w:rPr>
+          <w:rFonts w:ascii="Times New Roman" w:hAnsi="Times New Roman" w:cs="Times New Roman"/>
+          <w:sz w:val="28"/>
+          <w:szCs w:val="28"/>
+        </w:rPr>
+        <w:lastRenderedPageBreak/>
+        <w:t>0</w:t>
+      </w:r>
+    </w:p>
+    <w:p>
+      <w:pPr>
+        <w:spacing w:line="400" w:lineRule="exact"/>
+        <w:rPr>
+          <w:rFonts w:ascii="Times New Roman" w:hAnsi="Times New Roman" w:cs="Times New Roman"/>
+          <w:sz w:val="28"/>
+          <w:szCs w:val="28"/>
+        </w:rPr>
+      </w:pPr>
+      <w:r>
+        <w:rPr>
+          <w:rFonts w:ascii="Times New Roman" w:hAnsi="Times New Roman" w:cs="Times New Roman"/>
+          <w:sz w:val="28"/>
+          <w:szCs w:val="28"/>
+        </w:rPr>
+        <w:t>0</w:t>
+      </w:r>
+    </w:p>
+    <w:p>
+      <w:pPr>
+        <w:spacing w:line="400" w:lineRule="exact"/>
+        <w:rPr>
+          <w:rFonts w:ascii="Times New Roman" w:hAnsi="Times New Roman" w:cs="Times New Roman"/>
+          <w:sz w:val="28"/>
+          <w:szCs w:val="28"/>
+        </w:rPr>
+      </w:pPr>
+      <w:r>
+        <w:rPr>
+          <w:rFonts w:ascii="Times New Roman" w:hAnsi="Times New Roman" w:cs="Times New Roman"/>
+          <w:sz w:val="28"/>
+          <w:szCs w:val="28"/>
+        </w:rPr>
+        <w:t>cfcc80</w:t>
+      </w:r>
+    </w:p>
+    <w:p>
+      <w:pPr>
+        <w:spacing w:line="400" w:lineRule="exact"/>
+        <w:rPr>
+          <w:rFonts w:ascii="Times New Roman" w:hAnsi="Times New Roman" w:cs="Times New Roman" w:hint="eastAsia"/>
+          <w:sz w:val="28"/>
+          <w:szCs w:val="28"/>
+        </w:rPr>
+      </w:pPr>
+      <w:r>
+        <w:rPr>
+          <w:rFonts w:ascii="Times New Roman" w:hAnsi="Times New Roman" w:cs="Times New Roman"/>
+          <w:sz w:val="28"/>
+          <w:szCs w:val="28"/>
+        </w:rPr>
+        <w:t>cfccd0</w:t>
+      </w:r>
     </w:p>
     <w:p>
       <w:pPr>
